--- a/docx/ROLE AKSES TATA USAHA.docx
+++ b/docx/ROLE AKSES TATA USAHA.docx
@@ -75,12 +75,13 @@
           <w:szCs w:val="24"/>
           <w:lang w:val="en-GB"/>
         </w:rPr>
-        <w:t>Halaman Jenis Pembayaran</w:t>
+        <w:t>Halaman Login</w:t>
       </w:r>
     </w:p>
     <w:p>
       <w:pPr>
         <w:numPr>
+          <w:ilvl w:val="0"/>
           <w:numId w:val="0"/>
         </w:numPr>
         <w:ind w:leftChars="0"/>
@@ -103,8 +104,10 @@
           <w:szCs w:val="24"/>
           <w:lang w:val="en-GB"/>
         </w:rPr>
-        <w:t xml:space="preserve">Pada halaman ini membuat jenis-jenis pembayaran dan berapa kali yang harus dibayarkan </w:t>
+        <w:t>Sebelum masuk kedalam sistem harus memasukkan nip dan password yang benar. Jika login berhasil maka akan mas</w:t>
       </w:r>
+      <w:bookmarkStart w:id="0" w:name="_GoBack"/>
+      <w:bookmarkEnd w:id="0"/>
       <w:r>
         <w:rPr>
           <w:rFonts w:hint="default" w:ascii="Times New Roman" w:hAnsi="Times New Roman" w:cs="Times New Roman"/>
@@ -114,8 +117,186 @@
           <w:szCs w:val="24"/>
           <w:lang w:val="en-GB"/>
         </w:rPr>
-        <w:t xml:space="preserve">pada </w:t>
+        <w:t>uk sesuai role akses yang telah didaftarkan a.Jika belum memiliki akun silahkan hubungi admin web.</w:t>
       </w:r>
+    </w:p>
+    <w:p>
+      <w:pPr>
+        <w:numPr>
+          <w:ilvl w:val="0"/>
+          <w:numId w:val="0"/>
+        </w:numPr>
+        <w:ind w:leftChars="0"/>
+        <w:jc w:val="both"/>
+        <w:rPr>
+          <w:rFonts w:hint="default" w:ascii="Times New Roman" w:hAnsi="Times New Roman" w:cs="Times New Roman"/>
+          <w:b w:val="0"/>
+          <w:bCs w:val="0"/>
+          <w:sz w:val="24"/>
+          <w:szCs w:val="24"/>
+          <w:lang w:val="en-GB"/>
+        </w:rPr>
+      </w:pPr>
+    </w:p>
+    <w:p>
+      <w:pPr>
+        <w:numPr>
+          <w:ilvl w:val="0"/>
+          <w:numId w:val="0"/>
+        </w:numPr>
+        <w:ind w:leftChars="0"/>
+      </w:pPr>
+      <w:r>
+        <w:drawing>
+          <wp:inline distT="0" distB="0" distL="114300" distR="114300">
+            <wp:extent cx="5269865" cy="2809240"/>
+            <wp:effectExtent l="0" t="0" r="6985" b="10160"/>
+            <wp:docPr id="1" name="Picture 2"/>
+            <wp:cNvGraphicFramePr>
+              <a:graphicFrameLocks xmlns:a="http://schemas.openxmlformats.org/drawingml/2006/main" noChangeAspect="1"/>
+            </wp:cNvGraphicFramePr>
+            <a:graphic xmlns:a="http://schemas.openxmlformats.org/drawingml/2006/main">
+              <a:graphicData uri="http://schemas.openxmlformats.org/drawingml/2006/picture">
+                <pic:pic xmlns:pic="http://schemas.openxmlformats.org/drawingml/2006/picture">
+                  <pic:nvPicPr>
+                    <pic:cNvPr id="1" name="Picture 2"/>
+                    <pic:cNvPicPr>
+                      <a:picLocks noChangeAspect="1"/>
+                    </pic:cNvPicPr>
+                  </pic:nvPicPr>
+                  <pic:blipFill>
+                    <a:blip r:embed="rId5"/>
+                    <a:stretch>
+                      <a:fillRect/>
+                    </a:stretch>
+                  </pic:blipFill>
+                  <pic:spPr>
+                    <a:xfrm>
+                      <a:off x="0" y="0"/>
+                      <a:ext cx="5269865" cy="2809240"/>
+                    </a:xfrm>
+                    <a:prstGeom prst="rect">
+                      <a:avLst/>
+                    </a:prstGeom>
+                    <a:noFill/>
+                    <a:ln>
+                      <a:noFill/>
+                    </a:ln>
+                  </pic:spPr>
+                </pic:pic>
+              </a:graphicData>
+            </a:graphic>
+          </wp:inline>
+        </w:drawing>
+      </w:r>
+    </w:p>
+    <w:p>
+      <w:pPr>
+        <w:pStyle w:val="23"/>
+        <w:numPr>
+          <w:ilvl w:val="0"/>
+          <w:numId w:val="0"/>
+        </w:numPr>
+        <w:ind w:leftChars="0"/>
+        <w:jc w:val="center"/>
+        <w:rPr>
+          <w:rFonts w:hint="default" w:ascii="Times New Roman" w:hAnsi="Times New Roman" w:cs="Times New Roman"/>
+          <w:b w:val="0"/>
+          <w:bCs w:val="0"/>
+          <w:sz w:val="24"/>
+          <w:szCs w:val="24"/>
+          <w:lang w:val="en-GB"/>
+        </w:rPr>
+      </w:pPr>
+      <w:r>
+        <w:rPr>
+          <w:i/>
+          <w:iCs/>
+          <w:sz w:val="13"/>
+          <w:szCs w:val="13"/>
+        </w:rPr>
+        <w:t xml:space="preserve">Login Image </w:t>
+      </w:r>
+      <w:r>
+        <w:rPr>
+          <w:i/>
+          <w:iCs/>
+          <w:sz w:val="13"/>
+          <w:szCs w:val="13"/>
+        </w:rPr>
+        <w:fldChar w:fldCharType="begin"/>
+      </w:r>
+      <w:r>
+        <w:rPr>
+          <w:i/>
+          <w:iCs/>
+          <w:sz w:val="13"/>
+          <w:szCs w:val="13"/>
+        </w:rPr>
+        <w:instrText xml:space="preserve"> SEQ Login_Image \* ARABIC </w:instrText>
+      </w:r>
+      <w:r>
+        <w:rPr>
+          <w:i/>
+          <w:iCs/>
+          <w:sz w:val="13"/>
+          <w:szCs w:val="13"/>
+        </w:rPr>
+        <w:fldChar w:fldCharType="separate"/>
+      </w:r>
+      <w:r>
+        <w:rPr>
+          <w:i/>
+          <w:iCs/>
+          <w:sz w:val="13"/>
+          <w:szCs w:val="13"/>
+        </w:rPr>
+        <w:t>1</w:t>
+      </w:r>
+      <w:r>
+        <w:rPr>
+          <w:i/>
+          <w:iCs/>
+          <w:sz w:val="13"/>
+          <w:szCs w:val="13"/>
+        </w:rPr>
+        <w:fldChar w:fldCharType="end"/>
+      </w:r>
+    </w:p>
+    <w:p>
+      <w:pPr>
+        <w:numPr>
+          <w:numId w:val="0"/>
+        </w:numPr>
+        <w:ind w:leftChars="0"/>
+        <w:jc w:val="both"/>
+        <w:rPr>
+          <w:rFonts w:hint="default" w:ascii="Times New Roman" w:hAnsi="Times New Roman" w:cs="Times New Roman"/>
+          <w:b w:val="0"/>
+          <w:bCs w:val="0"/>
+          <w:sz w:val="24"/>
+          <w:szCs w:val="24"/>
+          <w:lang w:val="en-GB"/>
+        </w:rPr>
+      </w:pPr>
+    </w:p>
+    <w:p>
+      <w:pPr>
+        <w:numPr>
+          <w:ilvl w:val="0"/>
+          <w:numId w:val="11"/>
+        </w:numPr>
+        <w:ind w:left="425" w:leftChars="0" w:hanging="425" w:firstLineChars="0"/>
+        <w:jc w:val="both"/>
+        <w:rPr>
+          <w:rFonts w:hint="default" w:ascii="Times New Roman" w:hAnsi="Times New Roman" w:cs="Times New Roman"/>
+          <w:b/>
+          <w:bCs/>
+          <w:sz w:val="24"/>
+          <w:szCs w:val="24"/>
+          <w:lang w:val="en-GB"/>
+        </w:rPr>
+      </w:pPr>
       <w:r>
         <w:rPr>
           <w:rFonts w:hint="default" w:ascii="Times New Roman" w:hAnsi="Times New Roman" w:cs="Times New Roman"/>
@@ -125,36 +306,13 @@
           <w:szCs w:val="24"/>
           <w:lang w:val="en-GB"/>
         </w:rPr>
-        <w:t>satu periode tahun</w:t>
-      </w:r>
-      <w:bookmarkStart w:id="0" w:name="_GoBack"/>
-      <w:bookmarkEnd w:id="0"/>
-      <w:r>
-        <w:rPr>
-          <w:rFonts w:hint="default" w:ascii="Times New Roman" w:hAnsi="Times New Roman" w:cs="Times New Roman"/>
-          <w:b/>
-          <w:bCs/>
-          <w:sz w:val="24"/>
-          <w:szCs w:val="24"/>
-          <w:lang w:val="en-GB"/>
-        </w:rPr>
-        <w:t xml:space="preserve"> ajaran</w:t>
-      </w:r>
-      <w:r>
-        <w:rPr>
-          <w:rFonts w:hint="default" w:ascii="Times New Roman" w:hAnsi="Times New Roman" w:cs="Times New Roman"/>
-          <w:b w:val="0"/>
-          <w:bCs w:val="0"/>
-          <w:sz w:val="24"/>
-          <w:szCs w:val="24"/>
-          <w:lang w:val="en-GB"/>
-        </w:rPr>
-        <w:t xml:space="preserve"> dan bisa dibuat dicicil sebanyak sesuai yang diinputkan. Contoh yang bisa dicicil biasanya uang gedung dll, contoh input  data:</w:t>
+        <w:t>Halaman Profile</w:t>
       </w:r>
     </w:p>
     <w:p>
       <w:pPr>
         <w:numPr>
+          <w:ilvl w:val="0"/>
           <w:numId w:val="0"/>
         </w:numPr>
         <w:ind w:leftChars="0"/>
@@ -177,37 +335,16 @@
           <w:szCs w:val="24"/>
           <w:lang w:val="en-GB"/>
         </w:rPr>
-        <w:t>Jenis pembayaran : UANG GEDUNG</w:t>
-      </w:r>
-      <w:r>
-        <w:rPr>
-          <w:rFonts w:hint="default" w:ascii="Times New Roman" w:hAnsi="Times New Roman" w:cs="Times New Roman"/>
-          <w:b w:val="0"/>
-          <w:bCs w:val="0"/>
-          <w:sz w:val="24"/>
-          <w:szCs w:val="24"/>
-          <w:lang w:val="en-GB"/>
-        </w:rPr>
-        <w:br w:type="textWrapping"/>
-      </w:r>
-      <w:r>
-        <w:rPr>
-          <w:rFonts w:hint="default" w:ascii="Times New Roman" w:hAnsi="Times New Roman" w:cs="Times New Roman"/>
-          <w:b w:val="0"/>
-          <w:bCs w:val="0"/>
-          <w:sz w:val="24"/>
-          <w:szCs w:val="24"/>
-          <w:lang w:val="en-GB"/>
-        </w:rPr>
-        <w:t>Kode Pembayaran : UD</w:t>
+        <w:t>Pada halaman Profile terdapat beberapa penginputan untuk mengamankan akun anda, apa saja yang perlu diinputkan dan fungsinya :</w:t>
       </w:r>
     </w:p>
     <w:p>
       <w:pPr>
         <w:numPr>
-          <w:numId w:val="0"/>
+          <w:ilvl w:val="0"/>
+          <w:numId w:val="12"/>
         </w:numPr>
-        <w:ind w:leftChars="0"/>
+        <w:ind w:left="425" w:leftChars="0" w:hanging="25" w:firstLineChars="0"/>
         <w:jc w:val="both"/>
         <w:rPr>
           <w:rFonts w:hint="default" w:ascii="Times New Roman" w:hAnsi="Times New Roman" w:cs="Times New Roman"/>
@@ -221,21 +358,33 @@
       <w:r>
         <w:rPr>
           <w:rFonts w:hint="default" w:ascii="Times New Roman" w:hAnsi="Times New Roman" w:cs="Times New Roman"/>
+          <w:b/>
+          <w:bCs/>
+          <w:sz w:val="24"/>
+          <w:szCs w:val="24"/>
+          <w:lang w:val="en-GB"/>
+        </w:rPr>
+        <w:t>Pertanyaan keamanan</w:t>
+      </w:r>
+      <w:r>
+        <w:rPr>
+          <w:rFonts w:hint="default" w:ascii="Times New Roman" w:hAnsi="Times New Roman" w:cs="Times New Roman"/>
           <w:b w:val="0"/>
           <w:bCs w:val="0"/>
           <w:sz w:val="24"/>
           <w:szCs w:val="24"/>
           <w:lang w:val="en-GB"/>
         </w:rPr>
-        <w:t>Jumlah Pembayaran : 5 kali</w:t>
+        <w:t xml:space="preserve"> : ketika lupa password akan diminta memasukkan pertanyaan keamanan dengan benar, maka pertanyaan keamanan harus selalu diingat supaya bisa digunakan ketika lupa password.</w:t>
       </w:r>
     </w:p>
     <w:p>
       <w:pPr>
         <w:numPr>
-          <w:numId w:val="0"/>
+          <w:ilvl w:val="0"/>
+          <w:numId w:val="12"/>
         </w:numPr>
-        <w:ind w:leftChars="0"/>
+        <w:ind w:left="425" w:leftChars="0" w:hanging="25" w:firstLineChars="0"/>
         <w:jc w:val="both"/>
         <w:rPr>
           <w:rFonts w:hint="default" w:ascii="Times New Roman" w:hAnsi="Times New Roman" w:cs="Times New Roman"/>
@@ -249,21 +398,33 @@
       <w:r>
         <w:rPr>
           <w:rFonts w:hint="default" w:ascii="Times New Roman" w:hAnsi="Times New Roman" w:cs="Times New Roman"/>
+          <w:b/>
+          <w:bCs/>
+          <w:sz w:val="24"/>
+          <w:szCs w:val="24"/>
+          <w:lang w:val="en-GB"/>
+        </w:rPr>
+        <w:t xml:space="preserve">Ubah Password </w:t>
+      </w:r>
+      <w:r>
+        <w:rPr>
+          <w:rFonts w:hint="default" w:ascii="Times New Roman" w:hAnsi="Times New Roman" w:cs="Times New Roman"/>
           <w:b w:val="0"/>
           <w:bCs w:val="0"/>
           <w:sz w:val="24"/>
           <w:szCs w:val="24"/>
           <w:lang w:val="en-GB"/>
         </w:rPr>
-        <w:t>Cicil : 5 kali</w:t>
+        <w:t>: untuk merubah saat ini.</w:t>
       </w:r>
     </w:p>
     <w:p>
       <w:pPr>
         <w:numPr>
-          <w:numId w:val="0"/>
+          <w:ilvl w:val="0"/>
+          <w:numId w:val="12"/>
         </w:numPr>
-        <w:ind w:leftChars="0"/>
+        <w:ind w:left="425" w:leftChars="0" w:hanging="25" w:firstLineChars="0"/>
         <w:jc w:val="both"/>
         <w:rPr>
           <w:rFonts w:hint="default" w:ascii="Times New Roman" w:hAnsi="Times New Roman" w:cs="Times New Roman"/>
@@ -273,6 +434,62 @@
           <w:szCs w:val="24"/>
           <w:lang w:val="en-GB"/>
         </w:rPr>
+      </w:pPr>
+      <w:r>
+        <w:rPr>
+          <w:rFonts w:hint="default" w:ascii="Times New Roman" w:hAnsi="Times New Roman" w:cs="Times New Roman"/>
+          <w:b/>
+          <w:bCs/>
+          <w:sz w:val="24"/>
+          <w:szCs w:val="24"/>
+          <w:lang w:val="en-GB"/>
+        </w:rPr>
+        <w:t>Ubah Email</w:t>
+      </w:r>
+      <w:r>
+        <w:rPr>
+          <w:rFonts w:hint="default" w:ascii="Times New Roman" w:hAnsi="Times New Roman" w:cs="Times New Roman"/>
+          <w:b w:val="0"/>
+          <w:bCs w:val="0"/>
+          <w:sz w:val="24"/>
+          <w:szCs w:val="24"/>
+          <w:lang w:val="en-GB"/>
+        </w:rPr>
+        <w:t xml:space="preserve"> : untuk mengubah email saat ini, setelah menginput email terbaru silahkan klik tombol verifikasi untuk memverifikasi email terbaru anda dan masukkan </w:t>
+      </w:r>
+      <w:r>
+        <w:rPr>
+          <w:rFonts w:hint="default" w:ascii="Times New Roman" w:hAnsi="Times New Roman" w:cs="Times New Roman"/>
+          <w:b w:val="0"/>
+          <w:bCs w:val="0"/>
+          <w:i/>
+          <w:iCs/>
+          <w:sz w:val="24"/>
+          <w:szCs w:val="24"/>
+          <w:lang w:val="en-GB"/>
+        </w:rPr>
+        <w:t xml:space="preserve">OTP </w:t>
+      </w:r>
+      <w:r>
+        <w:rPr>
+          <w:rFonts w:hint="default" w:ascii="Times New Roman" w:hAnsi="Times New Roman" w:cs="Times New Roman"/>
+          <w:b w:val="0"/>
+          <w:bCs w:val="0"/>
+          <w:sz w:val="24"/>
+          <w:szCs w:val="24"/>
+          <w:lang w:val="en-GB"/>
+        </w:rPr>
+        <w:t>pada kolom yang muncul setelah menekan tombol verifikasi.</w:t>
+      </w:r>
+    </w:p>
+    <w:p>
+      <w:pPr>
+        <w:numPr>
+          <w:ilvl w:val="0"/>
+          <w:numId w:val="0"/>
+        </w:numPr>
+        <w:ind w:leftChars="0"/>
+        <w:jc w:val="center"/>
       </w:pPr>
     </w:p>
     <w:p>
@@ -286,9 +503,9 @@
       <w:r>
         <w:drawing>
           <wp:inline distT="0" distB="0" distL="114300" distR="114300">
-            <wp:extent cx="4312920" cy="2334895"/>
-            <wp:effectExtent l="0" t="0" r="11430" b="8255"/>
-            <wp:docPr id="3" name="Picture 1"/>
+            <wp:extent cx="2980055" cy="2160905"/>
+            <wp:effectExtent l="0" t="0" r="10795" b="10795"/>
+            <wp:docPr id="6" name="Picture 4"/>
             <wp:cNvGraphicFramePr>
               <a:graphicFrameLocks xmlns:a="http://schemas.openxmlformats.org/drawingml/2006/main" noChangeAspect="1"/>
             </wp:cNvGraphicFramePr>
@@ -296,13 +513,13 @@
               <a:graphicData uri="http://schemas.openxmlformats.org/drawingml/2006/picture">
                 <pic:pic xmlns:pic="http://schemas.openxmlformats.org/drawingml/2006/picture">
                   <pic:nvPicPr>
-                    <pic:cNvPr id="3" name="Picture 1"/>
+                    <pic:cNvPr id="6" name="Picture 4"/>
                     <pic:cNvPicPr>
                       <a:picLocks noChangeAspect="1"/>
                     </pic:cNvPicPr>
                   </pic:nvPicPr>
                   <pic:blipFill>
-                    <a:blip r:embed="rId5"/>
+                    <a:blip r:embed="rId6"/>
                     <a:stretch>
                       <a:fillRect/>
                     </a:stretch>
@@ -310,7 +527,7 @@
                   <pic:spPr>
                     <a:xfrm>
                       <a:off x="0" y="0"/>
-                      <a:ext cx="4312920" cy="2334895"/>
+                      <a:ext cx="2980055" cy="2160905"/>
                     </a:xfrm>
                     <a:prstGeom prst="rect">
                       <a:avLst/>
@@ -336,10 +553,12 @@
         <w:ind w:leftChars="0"/>
         <w:jc w:val="center"/>
         <w:rPr>
+          <w:rFonts w:hint="default"/>
           <w:i/>
           <w:iCs/>
           <w:sz w:val="13"/>
           <w:szCs w:val="13"/>
+          <w:lang w:val="en-GB"/>
         </w:rPr>
       </w:pPr>
       <w:r>
@@ -399,14 +618,6 @@
     </w:p>
     <w:p>
       <w:pPr>
-        <w:rPr>
-          <w:rFonts w:hint="default"/>
-          <w:lang w:val="en-GB"/>
-        </w:rPr>
-      </w:pPr>
-    </w:p>
-    <w:p>
-      <w:pPr>
         <w:numPr>
           <w:ilvl w:val="0"/>
           <w:numId w:val="11"/>
@@ -431,12 +642,13 @@
           <w:szCs w:val="24"/>
           <w:lang w:val="en-GB"/>
         </w:rPr>
-        <w:t>Halaman Atur Pembayaran</w:t>
+        <w:t>Halaman Jenis Pembayaran</w:t>
       </w:r>
     </w:p>
     <w:p>
       <w:pPr>
         <w:numPr>
+          <w:ilvl w:val="0"/>
           <w:numId w:val="0"/>
         </w:numPr>
         <w:ind w:leftChars="0"/>
@@ -459,12 +671,144 @@
           <w:szCs w:val="24"/>
           <w:lang w:val="en-GB"/>
         </w:rPr>
-        <w:t>Setelah menginput data jenis pembayaran maka atur pembayaran untuk masing-masing kelas yang akan diterapkan pembayaran.</w:t>
+        <w:t xml:space="preserve">Pada halaman ini membuat jenis-jenis pembayaran dan berapa kali yang harus dibayarkan pada </w:t>
+      </w:r>
+      <w:r>
+        <w:rPr>
+          <w:rFonts w:hint="default" w:ascii="Times New Roman" w:hAnsi="Times New Roman" w:cs="Times New Roman"/>
+          <w:b/>
+          <w:bCs/>
+          <w:sz w:val="24"/>
+          <w:szCs w:val="24"/>
+          <w:lang w:val="en-GB"/>
+        </w:rPr>
+        <w:t>satu periode tahun ajaran</w:t>
+      </w:r>
+      <w:r>
+        <w:rPr>
+          <w:rFonts w:hint="default" w:ascii="Times New Roman" w:hAnsi="Times New Roman" w:cs="Times New Roman"/>
+          <w:b w:val="0"/>
+          <w:bCs w:val="0"/>
+          <w:sz w:val="24"/>
+          <w:szCs w:val="24"/>
+          <w:lang w:val="en-GB"/>
+        </w:rPr>
+        <w:t xml:space="preserve"> dan bisa dibuat dicicil sebanyak sesuai yang diinputkan. Contoh yang bisa dicicil biasanya uang gedung dll, contoh input  data:</w:t>
       </w:r>
     </w:p>
     <w:p>
       <w:pPr>
         <w:numPr>
+          <w:ilvl w:val="0"/>
+          <w:numId w:val="0"/>
+        </w:numPr>
+        <w:ind w:leftChars="0"/>
+        <w:jc w:val="both"/>
+        <w:rPr>
+          <w:rFonts w:hint="default" w:ascii="Times New Roman" w:hAnsi="Times New Roman" w:cs="Times New Roman"/>
+          <w:b w:val="0"/>
+          <w:bCs w:val="0"/>
+          <w:sz w:val="24"/>
+          <w:szCs w:val="24"/>
+          <w:lang w:val="en-GB"/>
+        </w:rPr>
+      </w:pPr>
+      <w:r>
+        <w:rPr>
+          <w:rFonts w:hint="default" w:ascii="Times New Roman" w:hAnsi="Times New Roman" w:cs="Times New Roman"/>
+          <w:b w:val="0"/>
+          <w:bCs w:val="0"/>
+          <w:sz w:val="24"/>
+          <w:szCs w:val="24"/>
+          <w:lang w:val="en-GB"/>
+        </w:rPr>
+        <w:t>Jenis pembayaran : UANG GEDUNG</w:t>
+      </w:r>
+      <w:r>
+        <w:rPr>
+          <w:rFonts w:hint="default" w:ascii="Times New Roman" w:hAnsi="Times New Roman" w:cs="Times New Roman"/>
+          <w:b w:val="0"/>
+          <w:bCs w:val="0"/>
+          <w:sz w:val="24"/>
+          <w:szCs w:val="24"/>
+          <w:lang w:val="en-GB"/>
+        </w:rPr>
+        <w:br w:type="textWrapping"/>
+      </w:r>
+      <w:r>
+        <w:rPr>
+          <w:rFonts w:hint="default" w:ascii="Times New Roman" w:hAnsi="Times New Roman" w:cs="Times New Roman"/>
+          <w:b w:val="0"/>
+          <w:bCs w:val="0"/>
+          <w:sz w:val="24"/>
+          <w:szCs w:val="24"/>
+          <w:lang w:val="en-GB"/>
+        </w:rPr>
+        <w:t>Kode Pembayaran : UD</w:t>
+      </w:r>
+    </w:p>
+    <w:p>
+      <w:pPr>
+        <w:numPr>
+          <w:ilvl w:val="0"/>
+          <w:numId w:val="0"/>
+        </w:numPr>
+        <w:ind w:leftChars="0"/>
+        <w:jc w:val="both"/>
+        <w:rPr>
+          <w:rFonts w:hint="default" w:ascii="Times New Roman" w:hAnsi="Times New Roman" w:cs="Times New Roman"/>
+          <w:b w:val="0"/>
+          <w:bCs w:val="0"/>
+          <w:sz w:val="24"/>
+          <w:szCs w:val="24"/>
+          <w:lang w:val="en-GB"/>
+        </w:rPr>
+      </w:pPr>
+      <w:r>
+        <w:rPr>
+          <w:rFonts w:hint="default" w:ascii="Times New Roman" w:hAnsi="Times New Roman" w:cs="Times New Roman"/>
+          <w:b w:val="0"/>
+          <w:bCs w:val="0"/>
+          <w:sz w:val="24"/>
+          <w:szCs w:val="24"/>
+          <w:lang w:val="en-GB"/>
+        </w:rPr>
+        <w:t>Jumlah Pembayaran : 5 kali</w:t>
+      </w:r>
+    </w:p>
+    <w:p>
+      <w:pPr>
+        <w:numPr>
+          <w:ilvl w:val="0"/>
+          <w:numId w:val="0"/>
+        </w:numPr>
+        <w:ind w:leftChars="0"/>
+        <w:jc w:val="both"/>
+        <w:rPr>
+          <w:rFonts w:hint="default" w:ascii="Times New Roman" w:hAnsi="Times New Roman" w:cs="Times New Roman"/>
+          <w:b w:val="0"/>
+          <w:bCs w:val="0"/>
+          <w:sz w:val="24"/>
+          <w:szCs w:val="24"/>
+          <w:lang w:val="en-GB"/>
+        </w:rPr>
+      </w:pPr>
+      <w:r>
+        <w:rPr>
+          <w:rFonts w:hint="default" w:ascii="Times New Roman" w:hAnsi="Times New Roman" w:cs="Times New Roman"/>
+          <w:b w:val="0"/>
+          <w:bCs w:val="0"/>
+          <w:sz w:val="24"/>
+          <w:szCs w:val="24"/>
+          <w:lang w:val="en-GB"/>
+        </w:rPr>
+        <w:t>Cicil : 5 kali</w:t>
+      </w:r>
+    </w:p>
+    <w:p>
+      <w:pPr>
+        <w:numPr>
+          <w:ilvl w:val="0"/>
           <w:numId w:val="0"/>
         </w:numPr>
         <w:ind w:leftChars="0"/>
@@ -482,6 +826,7 @@
     <w:p>
       <w:pPr>
         <w:numPr>
+          <w:ilvl w:val="0"/>
           <w:numId w:val="0"/>
         </w:numPr>
         <w:ind w:leftChars="0"/>
@@ -490,9 +835,9 @@
       <w:r>
         <w:drawing>
           <wp:inline distT="0" distB="0" distL="114300" distR="114300">
-            <wp:extent cx="4094480" cy="2510155"/>
-            <wp:effectExtent l="0" t="0" r="1270" b="4445"/>
-            <wp:docPr id="4" name="Picture 2"/>
+            <wp:extent cx="4312920" cy="2334895"/>
+            <wp:effectExtent l="0" t="0" r="11430" b="8255"/>
+            <wp:docPr id="3" name="Picture 1"/>
             <wp:cNvGraphicFramePr>
               <a:graphicFrameLocks xmlns:a="http://schemas.openxmlformats.org/drawingml/2006/main" noChangeAspect="1"/>
             </wp:cNvGraphicFramePr>
@@ -500,13 +845,13 @@
               <a:graphicData uri="http://schemas.openxmlformats.org/drawingml/2006/picture">
                 <pic:pic xmlns:pic="http://schemas.openxmlformats.org/drawingml/2006/picture">
                   <pic:nvPicPr>
-                    <pic:cNvPr id="4" name="Picture 2"/>
+                    <pic:cNvPr id="3" name="Picture 1"/>
                     <pic:cNvPicPr>
                       <a:picLocks noChangeAspect="1"/>
                     </pic:cNvPicPr>
                   </pic:nvPicPr>
                   <pic:blipFill>
-                    <a:blip r:embed="rId6"/>
+                    <a:blip r:embed="rId7"/>
                     <a:stretch>
                       <a:fillRect/>
                     </a:stretch>
@@ -514,7 +859,7 @@
                   <pic:spPr>
                     <a:xfrm>
                       <a:off x="0" y="0"/>
-                      <a:ext cx="4094480" cy="2510155"/>
+                      <a:ext cx="4312920" cy="2334895"/>
                     </a:xfrm>
                     <a:prstGeom prst="rect">
                       <a:avLst/>
@@ -535,6 +880,7 @@
       <w:pPr>
         <w:pStyle w:val="23"/>
         <w:numPr>
+          <w:ilvl w:val="0"/>
           <w:numId w:val="0"/>
         </w:numPr>
         <w:ind w:leftChars="0"/>
@@ -604,15 +950,149 @@
     <w:p>
       <w:pPr>
         <w:rPr>
-          <w:i/>
-          <w:iCs/>
-          <w:sz w:val="13"/>
-          <w:szCs w:val="13"/>
+          <w:rFonts w:hint="default"/>
+          <w:lang w:val="en-GB"/>
         </w:rPr>
       </w:pPr>
     </w:p>
     <w:p>
       <w:pPr>
+        <w:numPr>
+          <w:ilvl w:val="0"/>
+          <w:numId w:val="11"/>
+        </w:numPr>
+        <w:ind w:left="425" w:leftChars="0" w:hanging="425" w:firstLineChars="0"/>
+        <w:jc w:val="both"/>
+        <w:rPr>
+          <w:rFonts w:hint="default" w:ascii="Times New Roman" w:hAnsi="Times New Roman" w:cs="Times New Roman"/>
+          <w:b/>
+          <w:bCs/>
+          <w:sz w:val="24"/>
+          <w:szCs w:val="24"/>
+          <w:lang w:val="en-GB"/>
+        </w:rPr>
+      </w:pPr>
+      <w:r>
+        <w:rPr>
+          <w:rFonts w:hint="default" w:ascii="Times New Roman" w:hAnsi="Times New Roman" w:cs="Times New Roman"/>
+          <w:b/>
+          <w:bCs/>
+          <w:sz w:val="24"/>
+          <w:szCs w:val="24"/>
+          <w:lang w:val="en-GB"/>
+        </w:rPr>
+        <w:t>Halaman Atur Pembayaran</w:t>
+      </w:r>
+    </w:p>
+    <w:p>
+      <w:pPr>
+        <w:numPr>
+          <w:ilvl w:val="0"/>
+          <w:numId w:val="0"/>
+        </w:numPr>
+        <w:ind w:leftChars="0"/>
+        <w:jc w:val="both"/>
+        <w:rPr>
+          <w:rFonts w:hint="default" w:ascii="Times New Roman" w:hAnsi="Times New Roman" w:cs="Times New Roman"/>
+          <w:b w:val="0"/>
+          <w:bCs w:val="0"/>
+          <w:sz w:val="24"/>
+          <w:szCs w:val="24"/>
+          <w:lang w:val="en-GB"/>
+        </w:rPr>
+      </w:pPr>
+      <w:r>
+        <w:rPr>
+          <w:rFonts w:hint="default" w:ascii="Times New Roman" w:hAnsi="Times New Roman" w:cs="Times New Roman"/>
+          <w:b w:val="0"/>
+          <w:bCs w:val="0"/>
+          <w:sz w:val="24"/>
+          <w:szCs w:val="24"/>
+          <w:lang w:val="en-GB"/>
+        </w:rPr>
+        <w:t>Setelah menginput data jenis pembayaran maka atur pembayaran untuk masing-masing kelas yang akan diterapkan pembayaran.</w:t>
+      </w:r>
+    </w:p>
+    <w:p>
+      <w:pPr>
+        <w:numPr>
+          <w:ilvl w:val="0"/>
+          <w:numId w:val="0"/>
+        </w:numPr>
+        <w:ind w:leftChars="0"/>
+        <w:jc w:val="both"/>
+        <w:rPr>
+          <w:rFonts w:hint="default" w:ascii="Times New Roman" w:hAnsi="Times New Roman" w:cs="Times New Roman"/>
+          <w:b w:val="0"/>
+          <w:bCs w:val="0"/>
+          <w:sz w:val="24"/>
+          <w:szCs w:val="24"/>
+          <w:lang w:val="en-GB"/>
+        </w:rPr>
+      </w:pPr>
+    </w:p>
+    <w:p>
+      <w:pPr>
+        <w:numPr>
+          <w:ilvl w:val="0"/>
+          <w:numId w:val="0"/>
+        </w:numPr>
+        <w:ind w:leftChars="0"/>
+        <w:jc w:val="center"/>
+      </w:pPr>
+      <w:r>
+        <w:drawing>
+          <wp:inline distT="0" distB="0" distL="114300" distR="114300">
+            <wp:extent cx="4094480" cy="2510155"/>
+            <wp:effectExtent l="0" t="0" r="1270" b="4445"/>
+            <wp:docPr id="4" name="Picture 2"/>
+            <wp:cNvGraphicFramePr>
+              <a:graphicFrameLocks xmlns:a="http://schemas.openxmlformats.org/drawingml/2006/main" noChangeAspect="1"/>
+            </wp:cNvGraphicFramePr>
+            <a:graphic xmlns:a="http://schemas.openxmlformats.org/drawingml/2006/main">
+              <a:graphicData uri="http://schemas.openxmlformats.org/drawingml/2006/picture">
+                <pic:pic xmlns:pic="http://schemas.openxmlformats.org/drawingml/2006/picture">
+                  <pic:nvPicPr>
+                    <pic:cNvPr id="4" name="Picture 2"/>
+                    <pic:cNvPicPr>
+                      <a:picLocks noChangeAspect="1"/>
+                    </pic:cNvPicPr>
+                  </pic:nvPicPr>
+                  <pic:blipFill>
+                    <a:blip r:embed="rId8"/>
+                    <a:stretch>
+                      <a:fillRect/>
+                    </a:stretch>
+                  </pic:blipFill>
+                  <pic:spPr>
+                    <a:xfrm>
+                      <a:off x="0" y="0"/>
+                      <a:ext cx="4094480" cy="2510155"/>
+                    </a:xfrm>
+                    <a:prstGeom prst="rect">
+                      <a:avLst/>
+                    </a:prstGeom>
+                    <a:noFill/>
+                    <a:ln>
+                      <a:noFill/>
+                    </a:ln>
+                  </pic:spPr>
+                </pic:pic>
+              </a:graphicData>
+            </a:graphic>
+          </wp:inline>
+        </w:drawing>
+      </w:r>
+    </w:p>
+    <w:p>
+      <w:pPr>
+        <w:pStyle w:val="23"/>
+        <w:numPr>
+          <w:ilvl w:val="0"/>
+          <w:numId w:val="0"/>
+        </w:numPr>
+        <w:ind w:leftChars="0"/>
+        <w:jc w:val="center"/>
         <w:rPr>
           <w:i/>
           <w:iCs/>
@@ -620,16 +1100,60 @@
           <w:szCs w:val="13"/>
         </w:rPr>
       </w:pPr>
-    </w:p>
-    <w:p>
-      <w:pPr>
+      <w:r>
         <w:rPr>
           <w:i/>
           <w:iCs/>
           <w:sz w:val="13"/>
           <w:szCs w:val="13"/>
         </w:rPr>
-      </w:pPr>
+        <w:t xml:space="preserve">Tata Usaha </w:t>
+      </w:r>
+      <w:r>
+        <w:rPr>
+          <w:i/>
+          <w:iCs/>
+          <w:sz w:val="13"/>
+          <w:szCs w:val="13"/>
+        </w:rPr>
+        <w:fldChar w:fldCharType="begin"/>
+      </w:r>
+      <w:r>
+        <w:rPr>
+          <w:i/>
+          <w:iCs/>
+          <w:sz w:val="13"/>
+          <w:szCs w:val="13"/>
+        </w:rPr>
+        <w:instrText xml:space="preserve"> SEQ Tata_Usaha \* ARABIC </w:instrText>
+      </w:r>
+      <w:r>
+        <w:rPr>
+          <w:i/>
+          <w:iCs/>
+          <w:sz w:val="13"/>
+          <w:szCs w:val="13"/>
+        </w:rPr>
+        <w:fldChar w:fldCharType="separate"/>
+      </w:r>
+      <w:r>
+        <w:rPr>
+          <w:i/>
+          <w:iCs/>
+          <w:sz w:val="13"/>
+          <w:szCs w:val="13"/>
+        </w:rPr>
+        <w:t>3</w:t>
+      </w:r>
+      <w:r>
+        <w:rPr>
+          <w:i/>
+          <w:iCs/>
+          <w:sz w:val="13"/>
+          <w:szCs w:val="13"/>
+        </w:rPr>
+        <w:fldChar w:fldCharType="end"/>
+      </w:r>
     </w:p>
     <w:p>
       <w:pPr>
@@ -671,6 +1195,7 @@
     <w:p>
       <w:pPr>
         <w:numPr>
+          <w:ilvl w:val="0"/>
           <w:numId w:val="0"/>
         </w:numPr>
         <w:ind w:leftChars="0"/>
@@ -787,6 +1312,7 @@
     <w:p>
       <w:pPr>
         <w:numPr>
+          <w:ilvl w:val="0"/>
           <w:numId w:val="0"/>
         </w:numPr>
         <w:ind w:leftChars="0"/>
@@ -804,6 +1330,7 @@
     <w:p>
       <w:pPr>
         <w:numPr>
+          <w:ilvl w:val="0"/>
           <w:numId w:val="0"/>
         </w:numPr>
         <w:ind w:leftChars="0"/>
@@ -828,7 +1355,7 @@
                     </pic:cNvPicPr>
                   </pic:nvPicPr>
                   <pic:blipFill>
-                    <a:blip r:embed="rId7"/>
+                    <a:blip r:embed="rId9"/>
                     <a:stretch>
                       <a:fillRect/>
                     </a:stretch>
@@ -857,6 +1384,7 @@
       <w:pPr>
         <w:pStyle w:val="23"/>
         <w:numPr>
+          <w:ilvl w:val="0"/>
           <w:numId w:val="0"/>
         </w:numPr>
         <w:ind w:leftChars="0"/>
@@ -913,7 +1441,7 @@
           <w:sz w:val="13"/>
           <w:szCs w:val="13"/>
         </w:rPr>
-        <w:t>3</w:t>
+        <w:t>4</w:t>
       </w:r>
       <w:r>
         <w:rPr>
@@ -928,6 +1456,7 @@
     <w:p>
       <w:pPr>
         <w:numPr>
+          <w:ilvl w:val="0"/>
           <w:numId w:val="0"/>
         </w:numPr>
         <w:ind w:leftChars="0"/>
@@ -945,6 +1474,25 @@
     <w:p>
       <w:pPr>
         <w:numPr>
+          <w:ilvl w:val="0"/>
+          <w:numId w:val="0"/>
+        </w:numPr>
+        <w:ind w:leftChars="0"/>
+        <w:jc w:val="both"/>
+        <w:rPr>
+          <w:rFonts w:hint="default" w:ascii="Times New Roman" w:hAnsi="Times New Roman" w:cs="Times New Roman"/>
+          <w:b w:val="0"/>
+          <w:bCs w:val="0"/>
+          <w:sz w:val="24"/>
+          <w:szCs w:val="24"/>
+          <w:lang w:val="en-GB"/>
+        </w:rPr>
+      </w:pPr>
+    </w:p>
+    <w:p>
+      <w:pPr>
+        <w:numPr>
+          <w:ilvl w:val="0"/>
           <w:numId w:val="0"/>
         </w:numPr>
         <w:ind w:leftChars="0"/>
@@ -1026,7 +1574,7 @@
                     </pic:cNvPicPr>
                   </pic:nvPicPr>
                   <pic:blipFill>
-                    <a:blip r:embed="rId8"/>
+                    <a:blip r:embed="rId10"/>
                     <a:stretch>
                       <a:fillRect/>
                     </a:stretch>
@@ -1144,6 +1692,7 @@
     <w:p>
       <w:pPr>
         <w:numPr>
+          <w:ilvl w:val="0"/>
           <w:numId w:val="0"/>
         </w:numPr>
         <w:ind w:leftChars="0"/>
@@ -1735,6 +2284,26 @@
     </w:lvl>
   </w:abstractNum>
   <w:abstractNum w:abstractNumId="10">
+    <w:nsid w:val="20740A20"/>
+    <w:multiLevelType w:val="singleLevel"/>
+    <w:tmpl w:val="20740A20"/>
+    <w:lvl w:ilvl="0" w:tentative="0">
+      <w:start w:val="1"/>
+      <w:numFmt w:val="lowerLetter"/>
+      <w:lvlText w:val="%1)"/>
+      <w:lvlJc w:val="left"/>
+      <w:pPr>
+        <w:tabs>
+          <w:tab w:val="left" w:pos="425"/>
+        </w:tabs>
+        <w:ind w:left="425" w:leftChars="0" w:hanging="425" w:firstLineChars="0"/>
+      </w:pPr>
+      <w:rPr>
+        <w:rFonts w:hint="default"/>
+      </w:rPr>
+    </w:lvl>
+  </w:abstractNum>
+  <w:abstractNum w:abstractNumId="11">
     <w:nsid w:val="2F1A56DC"/>
     <w:multiLevelType w:val="singleLevel"/>
     <w:tmpl w:val="2F1A56DC"/>
@@ -1785,6 +2354,9 @@
     <w:abstractNumId w:val="0"/>
   </w:num>
   <w:num w:numId="11">
+    <w:abstractNumId w:val="11"/>
+  </w:num>
+  <w:num w:numId="12">
     <w:abstractNumId w:val="10"/>
   </w:num>
 </w:numbering>
